--- a/src/net/scriptsource/info files/terminal_git_commands.docx
+++ b/src/net/scriptsource/info files/terminal_git_commands.docx
@@ -5941,6 +5941,32 @@
               <w:t xml:space="preserve"> Stores</w:t>
             </w:r>
           </w:p>
+        </w:tc>
+        <w:tc>
+          <w:tcPr>
+            <w:tcW w:w="1696" w:type="dxa"/>
+          </w:tcPr>
+          <w:p/>
+        </w:tc>
+      </w:tr>
+      <w:tr>
+        <w:tc>
+          <w:tcPr>
+            <w:tcW w:w="3114" w:type="dxa"/>
+          </w:tcPr>
+          <w:p>
+            <w:pPr>
+              <w:rPr>
+                <w:lang w:val="fr-CH"/>
+              </w:rPr>
+            </w:pPr>
+          </w:p>
+        </w:tc>
+        <w:tc>
+          <w:tcPr>
+            <w:tcW w:w="4252" w:type="dxa"/>
+          </w:tcPr>
+          <w:p/>
         </w:tc>
         <w:tc>
           <w:tcPr>
